--- a/INSTRUCCIONES PARA EL CONEXIONADO DE BORNES.docx
+++ b/INSTRUCCIONES PARA EL CONEXIONADO DE BORNES.docx
@@ -14,6 +14,48 @@
         </w:rPr>
         <w:t>INSTRUCCIONES PARA EL CONEXIONADO DE BORNES</w:t>
       </w:r>
+    </w:p>
+    <w:p>
+      <w:pPr>
+        <w:rPr>
+          <w:color w:val="9CC2E5" w:themeColor="accent1" w:themeTint="99"/>
+          <w:lang w:val="es-ES"/>
+        </w:rPr>
+      </w:pPr>
+      <w:r>
+        <w:rPr>
+          <w:b/>
+          <w:i/>
+          <w:color w:val="9CC2E5" w:themeColor="accent1" w:themeTint="99"/>
+          <w:lang w:val="es-ES"/>
+        </w:rPr>
+        <w:t>Para obtener un buen conexionado entre los conductores y el borne, utilice los valores indicados en la tabla</w:t>
+      </w:r>
+      <w:r>
+        <w:rPr>
+          <w:i/>
+          <w:color w:val="000000" w:themeColor="text1"/>
+          <w:lang w:val="es-ES"/>
+          <w14:shadow w14:blurRad="38100" w14:dist="19050" w14:dir="2700000" w14:sx="100000" w14:sy="100000" w14:kx="0" w14:ky="0" w14:algn="tl">
+            <w14:schemeClr w14:val="dk1">
+              <w14:alpha w14:val="60000"/>
+            </w14:schemeClr>
+          </w14:shadow>
+          <w14:textOutline w14:w="0" w14:cap="flat" w14:cmpd="sng" w14:algn="ctr">
+            <w14:noFill/>
+            <w14:prstDash w14:val="solid"/>
+            <w14:round/>
+          </w14:textOutline>
+        </w:rPr>
+        <w:t xml:space="preserve">. </w:t>
+      </w:r>
+    </w:p>
+    <w:p>
+      <w:pPr>
+        <w:rPr>
+          <w:lang w:val="es-ES"/>
+        </w:rPr>
+      </w:pPr>
       <w:bookmarkStart w:id="0" w:name="_GoBack"/>
       <w:bookmarkEnd w:id="0"/>
     </w:p>

--- a/INSTRUCCIONES PARA EL CONEXIONADO DE BORNES.docx
+++ b/INSTRUCCIONES PARA EL CONEXIONADO DE BORNES.docx
@@ -49,6 +49,33 @@
         </w:rPr>
         <w:t xml:space="preserve">. </w:t>
       </w:r>
+      <w:bookmarkStart w:id="0" w:name="_GoBack"/>
+      <w:bookmarkEnd w:id="0"/>
+      <w:r>
+        <w:rPr>
+          <w:color w:val="000000" w:themeColor="text1"/>
+          <w:lang w:val="es-ES"/>
+          <w14:shadow w14:blurRad="38100" w14:dist="19050" w14:dir="2700000" w14:sx="100000" w14:sy="100000" w14:kx="0" w14:ky="0" w14:algn="tl">
+            <w14:schemeClr w14:val="dk1">
+              <w14:alpha w14:val="60000"/>
+            </w14:schemeClr>
+          </w14:shadow>
+          <w14:textOutline w14:w="0" w14:cap="flat" w14:cmpd="sng" w14:algn="ctr">
+            <w14:noFill/>
+            <w14:prstDash w14:val="solid"/>
+            <w14:round/>
+          </w14:textOutline>
+        </w:rPr>
+        <w:t>Ver sección de conductores aplicables marcados en borne.</w:t>
+      </w:r>
+    </w:p>
+    <w:p>
+      <w:pPr>
+        <w:rPr>
+          <w:color w:val="9CC2E5" w:themeColor="accent1" w:themeTint="99"/>
+          <w:lang w:val="es-ES"/>
+        </w:rPr>
+      </w:pPr>
     </w:p>
     <w:p>
       <w:pPr>
@@ -56,8 +83,6 @@
           <w:lang w:val="es-ES"/>
         </w:rPr>
       </w:pPr>
-      <w:bookmarkStart w:id="0" w:name="_GoBack"/>
-      <w:bookmarkEnd w:id="0"/>
     </w:p>
     <w:sectPr>
       <w:pgSz w:w="12240" w:h="15840"/>
